--- a/assets/files/aansluitingsformulier.docx
+++ b/assets/files/aansluitingsformulier.docx
@@ -995,8 +995,6 @@
         </w:rPr>
         <w:t> </w:t>
       </w:r>
-      <w:bookmarkStart w:id="4" w:name="_GoBack"/>
-      <w:bookmarkEnd w:id="4"/>
       <w:r>
         <w:rPr>
           <w:rFonts w:ascii="Calibri" w:eastAsia="Times New Roman" w:hAnsi="Calibri" w:cs="Times New Roman"/>
@@ -1132,7 +1130,7 @@
           </w:ffData>
         </w:fldChar>
       </w:r>
-      <w:bookmarkStart w:id="5" w:name="Tekstvak4"/>
+      <w:bookmarkStart w:id="4" w:name="Tekstvak4"/>
       <w:r>
         <w:rPr>
           <w:rFonts w:ascii="Calibri" w:eastAsia="Times New Roman" w:hAnsi="Calibri" w:cs="Times New Roman"/>
@@ -1209,7 +1207,7 @@
         </w:rPr>
         <w:fldChar w:fldCharType="end"/>
       </w:r>
-      <w:bookmarkEnd w:id="5"/>
+      <w:bookmarkEnd w:id="4"/>
       <w:r>
         <w:rPr>
           <w:rFonts w:ascii="Calibri" w:eastAsia="Times New Roman" w:hAnsi="Calibri" w:cs="Times New Roman"/>
@@ -1267,7 +1265,7 @@
           </w:ffData>
         </w:fldChar>
       </w:r>
-      <w:bookmarkStart w:id="6" w:name="Tekstvak6"/>
+      <w:bookmarkStart w:id="5" w:name="Tekstvak6"/>
       <w:r>
         <w:rPr>
           <w:rFonts w:ascii="Calibri" w:eastAsia="Times New Roman" w:hAnsi="Calibri" w:cs="Times New Roman"/>
@@ -1335,7 +1333,7 @@
         </w:rPr>
         <w:fldChar w:fldCharType="end"/>
       </w:r>
-      <w:bookmarkEnd w:id="6"/>
+      <w:bookmarkEnd w:id="5"/>
       <w:r>
         <w:rPr>
           <w:rFonts w:ascii="Calibri" w:eastAsia="Times New Roman" w:hAnsi="Calibri" w:cs="Times New Roman"/>
@@ -1369,7 +1367,7 @@
           </w:ffData>
         </w:fldChar>
       </w:r>
-      <w:bookmarkStart w:id="7" w:name="Tekstvak7"/>
+      <w:bookmarkStart w:id="6" w:name="Tekstvak7"/>
       <w:r>
         <w:rPr>
           <w:rFonts w:ascii="Calibri" w:eastAsia="Times New Roman" w:hAnsi="Calibri" w:cs="Times New Roman"/>
@@ -1446,7 +1444,7 @@
         </w:rPr>
         <w:fldChar w:fldCharType="end"/>
       </w:r>
-      <w:bookmarkEnd w:id="7"/>
+      <w:bookmarkEnd w:id="6"/>
     </w:p>
     <w:p>
       <w:pPr>
@@ -1487,7 +1485,7 @@
           </w:ffData>
         </w:fldChar>
       </w:r>
-      <w:bookmarkStart w:id="8" w:name="Tekstvak9"/>
+      <w:bookmarkStart w:id="7" w:name="Tekstvak9"/>
       <w:r>
         <w:rPr>
           <w:rFonts w:ascii="Calibri" w:eastAsia="Times New Roman" w:hAnsi="Calibri" w:cs="Times New Roman"/>
@@ -1564,7 +1562,7 @@
         </w:rPr>
         <w:fldChar w:fldCharType="end"/>
       </w:r>
-      <w:bookmarkEnd w:id="8"/>
+      <w:bookmarkEnd w:id="7"/>
       <w:r>
         <w:rPr>
           <w:rFonts w:ascii="Calibri" w:eastAsia="Times New Roman" w:hAnsi="Calibri" w:cs="Times New Roman"/>
@@ -1598,7 +1596,7 @@
           </w:ffData>
         </w:fldChar>
       </w:r>
-      <w:bookmarkStart w:id="9" w:name="Tekstvak10"/>
+      <w:bookmarkStart w:id="8" w:name="Tekstvak10"/>
       <w:r>
         <w:rPr>
           <w:rFonts w:ascii="Calibri" w:eastAsia="Times New Roman" w:hAnsi="Calibri" w:cs="Times New Roman"/>
@@ -1675,7 +1673,7 @@
         </w:rPr>
         <w:fldChar w:fldCharType="end"/>
       </w:r>
-      <w:bookmarkEnd w:id="9"/>
+      <w:bookmarkEnd w:id="8"/>
       <w:r>
         <w:rPr>
           <w:rFonts w:ascii="Calibri" w:eastAsia="Times New Roman" w:hAnsi="Calibri" w:cs="Times New Roman"/>
@@ -1709,7 +1707,7 @@
           </w:ffData>
         </w:fldChar>
       </w:r>
-      <w:bookmarkStart w:id="10" w:name="Tekstvak11"/>
+      <w:bookmarkStart w:id="9" w:name="Tekstvak11"/>
       <w:r>
         <w:rPr>
           <w:rFonts w:ascii="Calibri" w:eastAsia="Times New Roman" w:hAnsi="Calibri" w:cs="Times New Roman"/>
@@ -1786,7 +1784,7 @@
         </w:rPr>
         <w:fldChar w:fldCharType="end"/>
       </w:r>
-      <w:bookmarkEnd w:id="10"/>
+      <w:bookmarkEnd w:id="9"/>
     </w:p>
     <w:p>
       <w:pPr>
@@ -1876,7 +1874,7 @@
           </w:ffData>
         </w:fldChar>
       </w:r>
-      <w:bookmarkStart w:id="11" w:name="Selectievakje38"/>
+      <w:bookmarkStart w:id="10" w:name="Selectievakje38"/>
       <w:r>
         <w:rPr>
           <w:rFonts w:ascii="Calibri" w:eastAsia="Times New Roman" w:hAnsi="Calibri" w:cs="Times New Roman"/>
@@ -1908,7 +1906,7 @@
         </w:rPr>
         <w:fldChar w:fldCharType="end"/>
       </w:r>
-      <w:bookmarkEnd w:id="11"/>
+      <w:bookmarkEnd w:id="10"/>
       <w:r>
         <w:rPr>
           <w:rFonts w:ascii="Calibri" w:eastAsia="Times New Roman" w:hAnsi="Calibri" w:cs="Times New Roman"/>
@@ -2327,7 +2325,7 @@
           </w:ffData>
         </w:fldChar>
       </w:r>
-      <w:bookmarkStart w:id="12" w:name="Tekstvak15"/>
+      <w:bookmarkStart w:id="11" w:name="Tekstvak15"/>
       <w:r>
         <w:rPr>
           <w:rFonts w:ascii="Calibri" w:eastAsia="Times New Roman" w:hAnsi="Calibri" w:cs="Times New Roman"/>
@@ -2399,7 +2397,7 @@
         </w:rPr>
         <w:fldChar w:fldCharType="end"/>
       </w:r>
-      <w:bookmarkEnd w:id="12"/>
+      <w:bookmarkEnd w:id="11"/>
       <w:r>
         <w:rPr>
           <w:rFonts w:ascii="Calibri" w:eastAsia="Times New Roman" w:hAnsi="Calibri" w:cs="Times New Roman"/>
@@ -4268,9 +4266,12 @@
       </w:r>
     </w:p>
     <w:sectPr>
-      <w:headerReference w:type="default" r:id="rId8"/>
-      <w:footerReference w:type="even" r:id="rId9"/>
-      <w:footerReference w:type="default" r:id="rId10"/>
+      <w:headerReference w:type="even" r:id="rId8"/>
+      <w:headerReference w:type="default" r:id="rId9"/>
+      <w:footerReference w:type="even" r:id="rId10"/>
+      <w:footerReference w:type="default" r:id="rId11"/>
+      <w:headerReference w:type="first" r:id="rId12"/>
+      <w:footerReference w:type="first" r:id="rId13"/>
       <w:pgSz w:w="11900" w:h="16840"/>
       <w:pgMar w:top="907" w:right="851" w:bottom="851" w:left="1247" w:header="426" w:footer="709" w:gutter="0"/>
       <w:cols w:space="708"/>
@@ -4356,16 +4357,22 @@
     <w:pPr>
       <w:pStyle w:val="Footer"/>
       <w:ind w:right="360"/>
+      <w:rPr>
+        <w:b/>
+        <w:sz w:val="22"/>
+      </w:rPr>
     </w:pPr>
     <w:r>
       <w:rPr>
+        <w:b/>
         <w:noProof/>
-        <w:lang w:eastAsia="nl-BE"/>
+        <w:sz w:val="22"/>
+        <w:lang w:val="fr-BE" w:eastAsia="fr-BE"/>
       </w:rPr>
       <mc:AlternateContent>
         <mc:Choice Requires="wps">
           <w:drawing>
-            <wp:anchor distT="0" distB="0" distL="114300" distR="114300" simplePos="0" relativeHeight="251664384" behindDoc="0" locked="0" layoutInCell="1" allowOverlap="1" wp14:anchorId="6B4571E9" wp14:editId="622FE377">
+            <wp:anchor distT="0" distB="0" distL="114300" distR="114300" simplePos="0" relativeHeight="251664384" behindDoc="0" locked="0" layoutInCell="1" allowOverlap="1" wp14:anchorId="115A8A33" wp14:editId="59748158">
               <wp:simplePos x="0" y="0"/>
               <wp:positionH relativeFrom="column">
                 <wp:posOffset>1761490</wp:posOffset>
@@ -4401,7 +4408,7 @@
                       <a:effectLst/>
                       <a:extLst>
                         <a:ext uri="{C572A759-6A51-4108-AA02-DFA0A04FC94B}">
-                          <ma14:wrappingTextBoxFlag xmlns:o="urn:schemas-microsoft-com:office:office" xmlns:v="urn:schemas-microsoft-com:vml" xmlns:w10="urn:schemas-microsoft-com:office:word" xmlns:w="http://schemas.openxmlformats.org/wordprocessingml/2006/main" xmlns:ma14="http://schemas.microsoft.com/office/mac/drawingml/2011/main" xmlns=""/>
+                          <ma14:wrappingTextBoxFlag xmlns="" xmlns:ma14="http://schemas.microsoft.com/office/mac/drawingml/2011/main" xmlns:w="http://schemas.openxmlformats.org/wordprocessingml/2006/main" xmlns:w10="urn:schemas-microsoft-com:office:word" xmlns:v="urn:schemas-microsoft-com:vml" xmlns:o="urn:schemas-microsoft-com:office:office"/>
                         </a:ext>
                       </a:extLst>
                     </wps:spPr>
@@ -4470,6 +4477,25 @@
         </mc:Fallback>
       </mc:AlternateContent>
     </w:r>
+    <w:r>
+      <w:rPr>
+        <w:b/>
+        <w:sz w:val="22"/>
+      </w:rPr>
+      <w:t>De op dit formulier vermelde gegevens zullen worden opgenomen in het computerbestand van PPK Essenbeek vzw en enkel binnen deze instelling gebruikt worden ten dienste van de eigen organiastie. (meer informatie zie Privacy verklaring van PPK Essenbeek)</w:t>
+    </w:r>
+    <w:bookmarkStart w:id="12" w:name="_GoBack"/>
+    <w:bookmarkEnd w:id="12"/>
+  </w:p>
+</w:ftr>
+</file>
+
+<file path=word/footer3.xml><?xml version="1.0" encoding="utf-8"?>
+<w:ftr xmlns:wpc="http://schemas.microsoft.com/office/word/2010/wordprocessingCanvas" xmlns:mc="http://schemas.openxmlformats.org/markup-compatibility/2006" xmlns:o="urn:schemas-microsoft-com:office:office" xmlns:r="http://schemas.openxmlformats.org/officeDocument/2006/relationships" xmlns:m="http://schemas.openxmlformats.org/officeDocument/2006/math" xmlns:v="urn:schemas-microsoft-com:vml" xmlns:wp14="http://schemas.microsoft.com/office/word/2010/wordprocessingDrawing" xmlns:wp="http://schemas.openxmlformats.org/drawingml/2006/wordprocessingDrawing" xmlns:w10="urn:schemas-microsoft-com:office:word" xmlns:w="http://schemas.openxmlformats.org/wordprocessingml/2006/main" xmlns:w14="http://schemas.microsoft.com/office/word/2010/wordml" xmlns:w15="http://schemas.microsoft.com/office/word/2012/wordml" xmlns:wpg="http://schemas.microsoft.com/office/word/2010/wordprocessingGroup" xmlns:wpi="http://schemas.microsoft.com/office/word/2010/wordprocessingInk" xmlns:wne="http://schemas.microsoft.com/office/word/2006/wordml" xmlns:wps="http://schemas.microsoft.com/office/word/2010/wordprocessingShape" mc:Ignorable="w14 w15 wp14">
+  <w:p>
+    <w:pPr>
+      <w:pStyle w:val="Footer"/>
+    </w:pPr>
   </w:p>
 </w:ftr>
 </file>
@@ -4499,10 +4525,20 @@
     <w:pPr>
       <w:pStyle w:val="Header"/>
     </w:pPr>
+  </w:p>
+</w:hdr>
+</file>
+
+<file path=word/header2.xml><?xml version="1.0" encoding="utf-8"?>
+<w:hdr xmlns:wpc="http://schemas.microsoft.com/office/word/2010/wordprocessingCanvas" xmlns:mc="http://schemas.openxmlformats.org/markup-compatibility/2006" xmlns:o="urn:schemas-microsoft-com:office:office" xmlns:r="http://schemas.openxmlformats.org/officeDocument/2006/relationships" xmlns:m="http://schemas.openxmlformats.org/officeDocument/2006/math" xmlns:v="urn:schemas-microsoft-com:vml" xmlns:wp14="http://schemas.microsoft.com/office/word/2010/wordprocessingDrawing" xmlns:wp="http://schemas.openxmlformats.org/drawingml/2006/wordprocessingDrawing" xmlns:w10="urn:schemas-microsoft-com:office:word" xmlns:w="http://schemas.openxmlformats.org/wordprocessingml/2006/main" xmlns:w14="http://schemas.microsoft.com/office/word/2010/wordml" xmlns:w15="http://schemas.microsoft.com/office/word/2012/wordml" xmlns:wpg="http://schemas.microsoft.com/office/word/2010/wordprocessingGroup" xmlns:wpi="http://schemas.microsoft.com/office/word/2010/wordprocessingInk" xmlns:wne="http://schemas.microsoft.com/office/word/2006/wordml" xmlns:wps="http://schemas.microsoft.com/office/word/2010/wordprocessingShape" mc:Ignorable="w14 w15 wp14">
+  <w:p>
+    <w:pPr>
+      <w:pStyle w:val="Header"/>
+    </w:pPr>
     <w:r>
       <w:rPr>
         <w:noProof/>
-        <w:lang w:eastAsia="nl-BE"/>
+        <w:lang w:val="fr-BE" w:eastAsia="fr-BE"/>
       </w:rPr>
       <w:drawing>
         <wp:inline distT="0" distB="0" distL="0" distR="0" wp14:anchorId="3A95833A" wp14:editId="14D818EC">
@@ -4559,7 +4595,7 @@
     <w:r>
       <w:rPr>
         <w:noProof/>
-        <w:lang w:eastAsia="nl-BE"/>
+        <w:lang w:val="fr-BE" w:eastAsia="fr-BE"/>
       </w:rPr>
       <mc:AlternateContent>
         <mc:Choice Requires="wps">
@@ -4600,7 +4636,7 @@
                       <a:effectLst/>
                       <a:extLst>
                         <a:ext uri="{C572A759-6A51-4108-AA02-DFA0A04FC94B}">
-                          <ma14:wrappingTextBoxFlag xmlns:o="urn:schemas-microsoft-com:office:office" xmlns:v="urn:schemas-microsoft-com:vml" xmlns:w10="urn:schemas-microsoft-com:office:word" xmlns:w="http://schemas.openxmlformats.org/wordprocessingml/2006/main" xmlns:ma14="http://schemas.microsoft.com/office/mac/drawingml/2011/main" xmlns=""/>
+                          <ma14:wrappingTextBoxFlag xmlns="" xmlns:ma14="http://schemas.microsoft.com/office/mac/drawingml/2011/main" xmlns:w="http://schemas.openxmlformats.org/wordprocessingml/2006/main" xmlns:w10="urn:schemas-microsoft-com:office:word" xmlns:v="urn:schemas-microsoft-com:vml" xmlns:o="urn:schemas-microsoft-com:office:office"/>
                         </a:ext>
                       </a:extLst>
                     </wps:spPr>
@@ -4683,6 +4719,16 @@
         </mc:Fallback>
       </mc:AlternateContent>
     </w:r>
+  </w:p>
+</w:hdr>
+</file>
+
+<file path=word/header3.xml><?xml version="1.0" encoding="utf-8"?>
+<w:hdr xmlns:wpc="http://schemas.microsoft.com/office/word/2010/wordprocessingCanvas" xmlns:mc="http://schemas.openxmlformats.org/markup-compatibility/2006" xmlns:o="urn:schemas-microsoft-com:office:office" xmlns:r="http://schemas.openxmlformats.org/officeDocument/2006/relationships" xmlns:m="http://schemas.openxmlformats.org/officeDocument/2006/math" xmlns:v="urn:schemas-microsoft-com:vml" xmlns:wp14="http://schemas.microsoft.com/office/word/2010/wordprocessingDrawing" xmlns:wp="http://schemas.openxmlformats.org/drawingml/2006/wordprocessingDrawing" xmlns:w10="urn:schemas-microsoft-com:office:word" xmlns:w="http://schemas.openxmlformats.org/wordprocessingml/2006/main" xmlns:w14="http://schemas.microsoft.com/office/word/2010/wordml" xmlns:w15="http://schemas.microsoft.com/office/word/2012/wordml" xmlns:wpg="http://schemas.microsoft.com/office/word/2010/wordprocessingGroup" xmlns:wpi="http://schemas.microsoft.com/office/word/2010/wordprocessingInk" xmlns:wne="http://schemas.microsoft.com/office/word/2006/wordml" xmlns:wps="http://schemas.microsoft.com/office/word/2010/wordprocessingShape" mc:Ignorable="w14 w15 wp14">
+  <w:p>
+    <w:pPr>
+      <w:pStyle w:val="Header"/>
+    </w:pPr>
   </w:p>
 </w:hdr>
 </file>
@@ -6102,7 +6148,7 @@
 </file>
 
 <file path=customXml/itemProps1.xml><?xml version="1.0" encoding="utf-8"?>
-<ds:datastoreItem xmlns:ds="http://schemas.openxmlformats.org/officeDocument/2006/customXml" ds:itemID="{DE953821-4A3D-447D-8523-50CD8A9C3A25}">
+<ds:datastoreItem xmlns:ds="http://schemas.openxmlformats.org/officeDocument/2006/customXml" ds:itemID="{D0A41E1F-DEB2-49E7-85AC-E4C7864248A0}">
   <ds:schemaRefs>
     <ds:schemaRef ds:uri="http://schemas.openxmlformats.org/officeDocument/2006/bibliography"/>
   </ds:schemaRefs>
